--- a/++Templated Entries/LAURA ONLY ACCESS COMPLETED/VISUAL ARTS/++Edited/Ai-Mitsu (Rosenbaum) - JG.docx
+++ b/++Templated Entries/LAURA ONLY ACCESS COMPLETED/VISUAL ARTS/++Edited/Ai-Mitsu (Rosenbaum) - JG.docx
@@ -343,7 +343,7 @@
                   </w:rPr>
                 </w:pPr>
                 <w:r>
-                  <w:t>Ai-Mitsu (</w:t>
+                  <w:t>Ai-Mitsu [</w:t>
                 </w:r>
                 <w:r>
                   <w:rPr>
@@ -352,7 +352,16 @@
                   <w:t>靉光</w:t>
                 </w:r>
                 <w:r>
-                  <w:t>, 1907-1946)</w:t>
+                  <w:t>]</w:t>
+                </w:r>
+                <w:r>
+                  <w:t xml:space="preserve"> </w:t>
+                </w:r>
+                <w:r>
+                  <w:t>(</w:t>
+                </w:r>
+                <w:r>
+                  <w:t>1907-1946)</w:t>
                 </w:r>
               </w:p>
             </w:tc>
@@ -636,8 +645,6 @@
                 </w:tc>
               </w:sdtContent>
             </w:sdt>
-            <w:bookmarkStart w:id="0" w:name="_GoBack" w:displacedByCustomXml="next"/>
-            <w:bookmarkEnd w:id="0" w:displacedByCustomXml="next"/>
           </w:sdtContent>
         </w:sdt>
       </w:tr>
@@ -842,7 +849,12 @@
                       <w:t>目のある風景</w:t>
                     </w:r>
                     <w:r>
-                      <w:t xml:space="preserve">, Landscape with an Eye, 1938), is currently held in the collection of the National Museum of Modern Art, Tokyo. In this painting of a shapeless landscape with an </w:t>
+                      <w:t>, Landscape with an Eye, 1938), is currently held in the collection of the National Museum of Modern Art, Tokyo. In this painti</w:t>
+                    </w:r>
+                    <w:bookmarkStart w:id="0" w:name="_GoBack"/>
+                    <w:bookmarkEnd w:id="0"/>
+                    <w:r>
+                      <w:t xml:space="preserve">ng of a shapeless landscape with an </w:t>
                     </w:r>
                     <w:r>
                       <w:t xml:space="preserve">embedded </w:t>
@@ -899,7 +911,6 @@
             </w:sdtPr>
             <w:sdtEndPr/>
             <w:sdtContent>
-              <w:p/>
               <w:p>
                 <w:sdt>
                   <w:sdtPr>
@@ -3066,7 +3077,7 @@
     <w:charset w:val="00"/>
     <w:family w:val="auto"/>
     <w:pitch w:val="variable"/>
-    <w:sig w:usb0="E1002AFF" w:usb1="C000605B" w:usb2="00000029" w:usb3="00000000" w:csb0="000101FF" w:csb1="00000000"/>
+    <w:sig w:usb0="00000003" w:usb1="00000000" w:usb2="00000000" w:usb3="00000000" w:csb0="00000001" w:csb1="00000000"/>
   </w:font>
   <w:font w:name="MS Mincho">
     <w:altName w:val="ＭＳ 明朝"/>
@@ -3115,6 +3126,7 @@
     <w:rsid w:val="00106506"/>
     <w:rsid w:val="00854B7F"/>
     <w:rsid w:val="00892FF0"/>
+    <w:rsid w:val="00CB4395"/>
     <w:rsid w:val="00ED18BF"/>
   </w:rsids>
   <m:mathPr>
@@ -3899,7 +3911,7 @@
   <a:extraClrSchemeLst/>
   <a:extLst>
     <a:ext uri="{05A4C25C-085E-4340-85A3-A5531E510DB2}">
-      <thm15:themeFamily xmlns:thm15="http://schemas.microsoft.com/office/thememl/2012/main" xmlns="" name="Office Theme" id="{62F939B6-93AF-4DB8-9C6B-D6C7DFDC589F}" vid="{4A3C46E8-61CC-4603-A589-7422A47A8E4A}"/>
+      <thm15:themeFamily xmlns="" xmlns:thm15="http://schemas.microsoft.com/office/thememl/2012/main" name="Office Theme" id="{62F939B6-93AF-4DB8-9C6B-D6C7DFDC589F}" vid="{4A3C46E8-61CC-4603-A589-7422A47A8E4A}"/>
     </a:ext>
   </a:extLst>
 </a:theme>
@@ -3978,7 +3990,7 @@
 </file>
 
 <file path=customXml/itemProps1.xml><?xml version="1.0" encoding="utf-8"?>
-<ds:datastoreItem xmlns:ds="http://schemas.openxmlformats.org/officeDocument/2006/customXml" ds:itemID="{52FD929A-97F6-B14B-BF46-1A8DB1A9CFD6}">
+<ds:datastoreItem xmlns:ds="http://schemas.openxmlformats.org/officeDocument/2006/customXml" ds:itemID="{E2571057-32CC-5C4A-94D6-B02C2E9A328A}">
   <ds:schemaRefs>
     <ds:schemaRef ds:uri="http://schemas.openxmlformats.org/officeDocument/2006/bibliography"/>
   </ds:schemaRefs>
